--- a/Swe final project.docx
+++ b/Swe final project.docx
@@ -173,7 +173,19 @@
           <w:lang w:val="en-CA"/>
         </w:rPr>
         <w:tab/>
-        <w:t>The system implements the layered architectural pattern. The system is divided into three layers: the UI layer, the System layer, and the Data Management layer. The layers contain the following classes:</w:t>
+        <w:t xml:space="preserve">The system implements the layered architectural pattern. </w:t>
+      </w:r>
+      <w:r>
+        <w:rPr>
+          <w:lang w:val="en-CA"/>
+        </w:rPr>
+        <w:t>The system is divided into two</w:t>
+      </w:r>
+      <w:r>
+        <w:rPr>
+          <w:lang w:val="en-CA"/>
+        </w:rPr>
+        <w:t xml:space="preserve"> layers: the UI layer, the System layer. The layers contain the following classes:</w:t>
       </w:r>
     </w:p>
     <w:p>
@@ -218,7 +230,6 @@
         </w:rPr>
         <w:t>MainApp</w:t>
       </w:r>
-      <w:proofErr w:type="spellEnd"/>
     </w:p>
     <w:p>
       <w:pPr>
@@ -235,8 +246,9 @@
         <w:rPr>
           <w:lang w:val="en-CA"/>
         </w:rPr>
-        <w:t>UI</w:t>
-      </w:r>
+        <w:t>OpenDocumentCommand</w:t>
+      </w:r>
+      <w:proofErr w:type="spellEnd"/>
     </w:p>
     <w:p>
       <w:pPr>
@@ -254,34 +266,15 @@
         <w:rPr>
           <w:lang w:val="en-CA"/>
         </w:rPr>
-        <w:t>OpenDocumentCommand</w:t>
-      </w:r>
-      <w:proofErr w:type="spellEnd"/>
-    </w:p>
-    <w:p>
-      <w:pPr>
-        <w:rPr>
-          <w:u w:val="single"/>
-          <w:lang w:val="en-CA"/>
-        </w:rPr>
-      </w:pPr>
-    </w:p>
-    <w:p>
-      <w:pPr>
-        <w:rPr>
-          <w:b/>
-          <w:u w:val="single"/>
-          <w:lang w:val="en-CA"/>
-        </w:rPr>
-      </w:pPr>
-      <w:r>
-        <w:rPr>
-          <w:b/>
-          <w:u w:val="single"/>
-          <w:lang w:val="en-CA"/>
-        </w:rPr>
-        <w:t>System Layer</w:t>
-      </w:r>
+        <w:t>HelpWindowSingleto</w:t>
+      </w:r>
+      <w:r>
+        <w:rPr>
+          <w:lang w:val="en-CA"/>
+        </w:rPr>
+        <w:t>n</w:t>
+      </w:r>
+      <w:proofErr w:type="spellEnd"/>
     </w:p>
     <w:p>
       <w:pPr>
@@ -299,8 +292,9 @@
         <w:rPr>
           <w:lang w:val="en-CA"/>
         </w:rPr>
-        <w:t>TextDocument</w:t>
-      </w:r>
+        <w:t>UserDirector</w:t>
+      </w:r>
+      <w:proofErr w:type="spellEnd"/>
     </w:p>
     <w:p>
       <w:pPr>
@@ -313,6 +307,883 @@
           <w:lang w:val="en-CA"/>
         </w:rPr>
       </w:pPr>
+      <w:proofErr w:type="spellStart"/>
+      <w:r>
+        <w:rPr>
+          <w:lang w:val="en-CA"/>
+        </w:rPr>
+        <w:t>ChatRoom</w:t>
+      </w:r>
+      <w:proofErr w:type="spellEnd"/>
+    </w:p>
+    <w:p>
+      <w:pPr>
+        <w:rPr>
+          <w:u w:val="single"/>
+          <w:lang w:val="en-CA"/>
+        </w:rPr>
+      </w:pPr>
+    </w:p>
+    <w:p>
+      <w:pPr>
+        <w:rPr>
+          <w:b/>
+          <w:u w:val="single"/>
+          <w:lang w:val="en-CA"/>
+        </w:rPr>
+      </w:pPr>
+      <w:r>
+        <w:rPr>
+          <w:b/>
+          <w:u w:val="single"/>
+          <w:lang w:val="en-CA"/>
+        </w:rPr>
+        <w:t>System Layer</w:t>
+      </w:r>
+    </w:p>
+    <w:p>
+      <w:pPr>
+        <w:rPr>
+          <w:u w:val="single"/>
+          <w:lang w:val="en-CA"/>
+        </w:rPr>
+      </w:pPr>
+    </w:p>
+    <w:p>
+      <w:pPr>
+        <w:rPr>
+          <w:lang w:val="en-CA"/>
+        </w:rPr>
+      </w:pPr>
+      <w:r>
+        <w:rPr>
+          <w:lang w:val="en-CA"/>
+        </w:rPr>
+        <w:t>-</w:t>
+      </w:r>
+      <w:r>
+        <w:rPr>
+          <w:lang w:val="en-CA"/>
+        </w:rPr>
+        <w:tab/>
+      </w:r>
+      <w:proofErr w:type="spellStart"/>
+      <w:r>
+        <w:rPr>
+          <w:lang w:val="en-CA"/>
+        </w:rPr>
+        <w:t>MementoAction</w:t>
+      </w:r>
+      <w:proofErr w:type="spellEnd"/>
+    </w:p>
+    <w:p>
+      <w:pPr>
+        <w:rPr>
+          <w:lang w:val="en-CA"/>
+        </w:rPr>
+      </w:pPr>
+      <w:r>
+        <w:rPr>
+          <w:lang w:val="en-CA"/>
+        </w:rPr>
+        <w:t>-</w:t>
+      </w:r>
+      <w:r>
+        <w:rPr>
+          <w:lang w:val="en-CA"/>
+        </w:rPr>
+        <w:tab/>
+      </w:r>
+      <w:proofErr w:type="spellStart"/>
+      <w:r>
+        <w:rPr>
+          <w:lang w:val="en-CA"/>
+        </w:rPr>
+        <w:t>BoldAction</w:t>
+      </w:r>
+      <w:proofErr w:type="spellEnd"/>
+      <w:r>
+        <w:rPr>
+          <w:lang w:val="en-CA"/>
+        </w:rPr>
+        <w:t xml:space="preserve"> </w:t>
+      </w:r>
+    </w:p>
+    <w:p>
+      <w:pPr>
+        <w:rPr>
+          <w:lang w:val="en-CA"/>
+        </w:rPr>
+      </w:pPr>
+      <w:r>
+        <w:rPr>
+          <w:lang w:val="en-CA"/>
+        </w:rPr>
+        <w:t>-</w:t>
+      </w:r>
+      <w:r>
+        <w:rPr>
+          <w:lang w:val="en-CA"/>
+        </w:rPr>
+        <w:tab/>
+      </w:r>
+      <w:proofErr w:type="spellStart"/>
+      <w:r>
+        <w:rPr>
+          <w:lang w:val="en-CA"/>
+        </w:rPr>
+        <w:t>UndoAction</w:t>
+      </w:r>
+      <w:proofErr w:type="spellEnd"/>
+    </w:p>
+    <w:p>
+      <w:pPr>
+        <w:rPr>
+          <w:lang w:val="en-CA"/>
+        </w:rPr>
+      </w:pPr>
+      <w:r>
+        <w:rPr>
+          <w:lang w:val="en-CA"/>
+        </w:rPr>
+        <w:t>-</w:t>
+      </w:r>
+      <w:r>
+        <w:rPr>
+          <w:lang w:val="en-CA"/>
+        </w:rPr>
+        <w:tab/>
+      </w:r>
+      <w:proofErr w:type="spellStart"/>
+      <w:r>
+        <w:rPr>
+          <w:lang w:val="en-CA"/>
+        </w:rPr>
+        <w:t>SaveAction</w:t>
+      </w:r>
+      <w:proofErr w:type="spellEnd"/>
+    </w:p>
+    <w:p>
+      <w:pPr>
+        <w:rPr>
+          <w:lang w:val="en-CA"/>
+        </w:rPr>
+      </w:pPr>
+      <w:r>
+        <w:rPr>
+          <w:lang w:val="en-CA"/>
+        </w:rPr>
+        <w:t>-</w:t>
+      </w:r>
+      <w:r>
+        <w:rPr>
+          <w:lang w:val="en-CA"/>
+        </w:rPr>
+        <w:tab/>
+      </w:r>
+      <w:proofErr w:type="spellStart"/>
+      <w:r>
+        <w:rPr>
+          <w:lang w:val="en-CA"/>
+        </w:rPr>
+        <w:t>FindAction</w:t>
+      </w:r>
+      <w:proofErr w:type="spellEnd"/>
+    </w:p>
+    <w:p>
+      <w:pPr>
+        <w:rPr>
+          <w:lang w:val="en-CA"/>
+        </w:rPr>
+      </w:pPr>
+      <w:r>
+        <w:rPr>
+          <w:lang w:val="en-CA"/>
+        </w:rPr>
+        <w:t>-</w:t>
+      </w:r>
+      <w:r>
+        <w:rPr>
+          <w:lang w:val="en-CA"/>
+        </w:rPr>
+        <w:tab/>
+      </w:r>
+      <w:proofErr w:type="spellStart"/>
+      <w:r>
+        <w:rPr>
+          <w:lang w:val="en-CA"/>
+        </w:rPr>
+        <w:t>DataUpdateAction</w:t>
+      </w:r>
+      <w:proofErr w:type="spellEnd"/>
+    </w:p>
+    <w:p>
+      <w:pPr>
+        <w:rPr>
+          <w:lang w:val="en-CA"/>
+        </w:rPr>
+      </w:pPr>
+      <w:r>
+        <w:rPr>
+          <w:lang w:val="en-CA"/>
+        </w:rPr>
+        <w:t>-</w:t>
+      </w:r>
+      <w:r>
+        <w:rPr>
+          <w:lang w:val="en-CA"/>
+        </w:rPr>
+        <w:tab/>
+      </w:r>
+      <w:proofErr w:type="spellStart"/>
+      <w:r>
+        <w:rPr>
+          <w:lang w:val="en-CA"/>
+        </w:rPr>
+        <w:t>PathUpdateAction</w:t>
+      </w:r>
+      <w:proofErr w:type="spellEnd"/>
+    </w:p>
+    <w:p>
+      <w:pPr>
+        <w:rPr>
+          <w:lang w:val="en-CA"/>
+        </w:rPr>
+      </w:pPr>
+      <w:r>
+        <w:rPr>
+          <w:lang w:val="en-CA"/>
+        </w:rPr>
+        <w:t>-</w:t>
+      </w:r>
+      <w:r>
+        <w:rPr>
+          <w:lang w:val="en-CA"/>
+        </w:rPr>
+        <w:tab/>
+        <w:t>Document</w:t>
+      </w:r>
+    </w:p>
+    <w:p>
+      <w:pPr>
+        <w:rPr>
+          <w:lang w:val="en-CA"/>
+        </w:rPr>
+      </w:pPr>
+      <w:r>
+        <w:rPr>
+          <w:lang w:val="en-CA"/>
+        </w:rPr>
+        <w:t>-</w:t>
+      </w:r>
+      <w:r>
+        <w:rPr>
+          <w:lang w:val="en-CA"/>
+        </w:rPr>
+        <w:tab/>
+        <w:t>Decorator</w:t>
+      </w:r>
+    </w:p>
+    <w:p>
+      <w:pPr>
+        <w:rPr>
+          <w:lang w:val="en-CA"/>
+        </w:rPr>
+      </w:pPr>
+      <w:r>
+        <w:rPr>
+          <w:lang w:val="en-CA"/>
+        </w:rPr>
+        <w:t>-</w:t>
+      </w:r>
+      <w:r>
+        <w:rPr>
+          <w:lang w:val="en-CA"/>
+        </w:rPr>
+        <w:tab/>
+      </w:r>
+      <w:proofErr w:type="spellStart"/>
+      <w:r>
+        <w:rPr>
+          <w:lang w:val="en-CA"/>
+        </w:rPr>
+        <w:t>BoldDecorator</w:t>
+      </w:r>
+      <w:proofErr w:type="spellEnd"/>
+    </w:p>
+    <w:p>
+      <w:pPr>
+        <w:rPr>
+          <w:lang w:val="en-CA"/>
+        </w:rPr>
+      </w:pPr>
+      <w:r>
+        <w:rPr>
+          <w:lang w:val="en-CA"/>
+        </w:rPr>
+        <w:t>-</w:t>
+      </w:r>
+      <w:r>
+        <w:rPr>
+          <w:lang w:val="en-CA"/>
+        </w:rPr>
+        <w:tab/>
+        <w:t>Façade</w:t>
+      </w:r>
+    </w:p>
+    <w:p>
+      <w:pPr>
+        <w:rPr>
+          <w:lang w:val="en-CA"/>
+        </w:rPr>
+      </w:pPr>
+      <w:r>
+        <w:rPr>
+          <w:lang w:val="en-CA"/>
+        </w:rPr>
+        <w:t>-</w:t>
+      </w:r>
+      <w:r>
+        <w:rPr>
+          <w:lang w:val="en-CA"/>
+        </w:rPr>
+        <w:tab/>
+        <w:t>Convert</w:t>
+      </w:r>
+    </w:p>
+    <w:p>
+      <w:pPr>
+        <w:rPr>
+          <w:lang w:val="en-CA"/>
+        </w:rPr>
+      </w:pPr>
+      <w:r>
+        <w:rPr>
+          <w:lang w:val="en-CA"/>
+        </w:rPr>
+        <w:t>-</w:t>
+      </w:r>
+      <w:r>
+        <w:rPr>
+          <w:lang w:val="en-CA"/>
+        </w:rPr>
+        <w:tab/>
+      </w:r>
+      <w:proofErr w:type="spellStart"/>
+      <w:r>
+        <w:rPr>
+          <w:lang w:val="en-CA"/>
+        </w:rPr>
+        <w:t>SaveAccordingly</w:t>
+      </w:r>
+      <w:proofErr w:type="spellEnd"/>
+    </w:p>
+    <w:p>
+      <w:pPr>
+        <w:rPr>
+          <w:lang w:val="en-CA"/>
+        </w:rPr>
+      </w:pPr>
+      <w:r>
+        <w:rPr>
+          <w:lang w:val="en-CA"/>
+        </w:rPr>
+        <w:t>-</w:t>
+      </w:r>
+      <w:r>
+        <w:rPr>
+          <w:lang w:val="en-CA"/>
+        </w:rPr>
+        <w:tab/>
+      </w:r>
+      <w:proofErr w:type="spellStart"/>
+      <w:r>
+        <w:rPr>
+          <w:lang w:val="en-CA"/>
+        </w:rPr>
+        <w:t>DetermineType</w:t>
+      </w:r>
+      <w:proofErr w:type="spellEnd"/>
+    </w:p>
+    <w:p>
+      <w:pPr>
+        <w:rPr>
+          <w:lang w:val="en-CA"/>
+        </w:rPr>
+      </w:pPr>
+      <w:r>
+        <w:rPr>
+          <w:lang w:val="en-CA"/>
+        </w:rPr>
+        <w:t>-</w:t>
+      </w:r>
+      <w:r>
+        <w:rPr>
+          <w:lang w:val="en-CA"/>
+        </w:rPr>
+        <w:tab/>
+      </w:r>
+      <w:proofErr w:type="spellStart"/>
+      <w:r>
+        <w:rPr>
+          <w:lang w:val="en-CA"/>
+        </w:rPr>
+        <w:t>UserDirectory</w:t>
+      </w:r>
+      <w:proofErr w:type="spellEnd"/>
+    </w:p>
+    <w:p>
+      <w:pPr>
+        <w:rPr>
+          <w:lang w:val="en-CA"/>
+        </w:rPr>
+      </w:pPr>
+      <w:r>
+        <w:rPr>
+          <w:lang w:val="en-CA"/>
+        </w:rPr>
+        <w:t xml:space="preserve">- </w:t>
+      </w:r>
+      <w:r>
+        <w:rPr>
+          <w:lang w:val="en-CA"/>
+        </w:rPr>
+        <w:tab/>
+        <w:t>User</w:t>
+      </w:r>
+    </w:p>
+    <w:p>
+      <w:pPr>
+        <w:rPr>
+          <w:lang w:val="en-CA"/>
+        </w:rPr>
+      </w:pPr>
+      <w:r>
+        <w:rPr>
+          <w:lang w:val="en-CA"/>
+        </w:rPr>
+        <w:t>-</w:t>
+      </w:r>
+      <w:r>
+        <w:rPr>
+          <w:lang w:val="en-CA"/>
+        </w:rPr>
+        <w:tab/>
+      </w:r>
+      <w:proofErr w:type="spellStart"/>
+      <w:r>
+        <w:rPr>
+          <w:lang w:val="en-CA"/>
+        </w:rPr>
+        <w:t>ChatRoomMediator</w:t>
+      </w:r>
+      <w:proofErr w:type="spellEnd"/>
+    </w:p>
+    <w:p>
+      <w:pPr>
+        <w:rPr>
+          <w:lang w:val="en-CA"/>
+        </w:rPr>
+      </w:pPr>
+      <w:r>
+        <w:rPr>
+          <w:lang w:val="en-CA"/>
+        </w:rPr>
+        <w:lastRenderedPageBreak/>
+        <w:t>-</w:t>
+      </w:r>
+      <w:r>
+        <w:rPr>
+          <w:lang w:val="en-CA"/>
+        </w:rPr>
+        <w:tab/>
+      </w:r>
+      <w:proofErr w:type="spellStart"/>
+      <w:r>
+        <w:rPr>
+          <w:lang w:val="en-CA"/>
+        </w:rPr>
+        <w:t>Subcriber</w:t>
+      </w:r>
+      <w:proofErr w:type="spellEnd"/>
+    </w:p>
+    <w:p>
+      <w:pPr>
+        <w:rPr>
+          <w:lang w:val="en-CA"/>
+        </w:rPr>
+      </w:pPr>
+      <w:r>
+        <w:rPr>
+          <w:lang w:val="en-CA"/>
+        </w:rPr>
+        <w:t>-</w:t>
+      </w:r>
+      <w:r>
+        <w:rPr>
+          <w:lang w:val="en-CA"/>
+        </w:rPr>
+        <w:tab/>
+      </w:r>
+      <w:proofErr w:type="spellStart"/>
+      <w:r>
+        <w:rPr>
+          <w:lang w:val="en-CA"/>
+        </w:rPr>
+        <w:t>NonSubcriber</w:t>
+      </w:r>
+      <w:proofErr w:type="spellEnd"/>
+    </w:p>
+    <w:p>
+      <w:pPr>
+        <w:rPr>
+          <w:lang w:val="en-CA"/>
+        </w:rPr>
+      </w:pPr>
+      <w:r>
+        <w:rPr>
+          <w:lang w:val="en-CA"/>
+        </w:rPr>
+        <w:t>-</w:t>
+      </w:r>
+      <w:r>
+        <w:rPr>
+          <w:lang w:val="en-CA"/>
+        </w:rPr>
+        <w:tab/>
+        <w:t>Subject</w:t>
+      </w:r>
+    </w:p>
+    <w:p>
+      <w:pPr>
+        <w:rPr>
+          <w:lang w:val="en-CA"/>
+        </w:rPr>
+      </w:pPr>
+      <w:r>
+        <w:rPr>
+          <w:lang w:val="en-CA"/>
+        </w:rPr>
+        <w:t>-</w:t>
+      </w:r>
+      <w:r>
+        <w:rPr>
+          <w:lang w:val="en-CA"/>
+        </w:rPr>
+        <w:tab/>
+      </w:r>
+      <w:proofErr w:type="spellStart"/>
+      <w:r>
+        <w:rPr>
+          <w:lang w:val="en-CA"/>
+        </w:rPr>
+        <w:t>ConcreteObserver</w:t>
+      </w:r>
+      <w:proofErr w:type="spellEnd"/>
+    </w:p>
+    <w:p>
+      <w:pPr>
+        <w:rPr>
+          <w:lang w:val="en-CA"/>
+        </w:rPr>
+      </w:pPr>
+      <w:r>
+        <w:rPr>
+          <w:lang w:val="en-CA"/>
+        </w:rPr>
+        <w:t xml:space="preserve">- </w:t>
+      </w:r>
+      <w:r>
+        <w:rPr>
+          <w:lang w:val="en-CA"/>
+        </w:rPr>
+        <w:tab/>
+      </w:r>
+      <w:proofErr w:type="spellStart"/>
+      <w:r>
+        <w:rPr>
+          <w:lang w:val="en-CA"/>
+        </w:rPr>
+        <w:t>GreetingOnePrototype</w:t>
+      </w:r>
+      <w:proofErr w:type="spellEnd"/>
+    </w:p>
+    <w:p>
+      <w:pPr>
+        <w:rPr>
+          <w:lang w:val="en-CA"/>
+        </w:rPr>
+      </w:pPr>
+      <w:r>
+        <w:rPr>
+          <w:lang w:val="en-CA"/>
+        </w:rPr>
+        <w:t>-</w:t>
+      </w:r>
+      <w:r>
+        <w:rPr>
+          <w:lang w:val="en-CA"/>
+        </w:rPr>
+        <w:tab/>
+      </w:r>
+      <w:proofErr w:type="spellStart"/>
+      <w:r>
+        <w:rPr>
+          <w:lang w:val="en-CA"/>
+        </w:rPr>
+        <w:t>GreetingTwoPrototype</w:t>
+      </w:r>
+      <w:proofErr w:type="spellEnd"/>
+    </w:p>
+    <w:p>
+      <w:pPr>
+        <w:rPr>
+          <w:lang w:val="en-CA"/>
+        </w:rPr>
+      </w:pPr>
+      <w:r>
+        <w:rPr>
+          <w:lang w:val="en-CA"/>
+        </w:rPr>
+        <w:t>-</w:t>
+      </w:r>
+      <w:r>
+        <w:rPr>
+          <w:lang w:val="en-CA"/>
+        </w:rPr>
+        <w:tab/>
+      </w:r>
+      <w:proofErr w:type="spellStart"/>
+      <w:r>
+        <w:rPr>
+          <w:lang w:val="en-CA"/>
+        </w:rPr>
+        <w:t>HelperFunctions</w:t>
+      </w:r>
+      <w:proofErr w:type="spellEnd"/>
+    </w:p>
+    <w:p>
+      <w:pPr>
+        <w:rPr>
+          <w:lang w:val="en-CA"/>
+        </w:rPr>
+      </w:pPr>
+      <w:r>
+        <w:rPr>
+          <w:lang w:val="en-CA"/>
+        </w:rPr>
+        <w:t>-</w:t>
+      </w:r>
+      <w:r>
+        <w:rPr>
+          <w:lang w:val="en-CA"/>
+        </w:rPr>
+        <w:tab/>
+      </w:r>
+      <w:proofErr w:type="spellStart"/>
+      <w:r>
+        <w:rPr>
+          <w:lang w:val="en-CA"/>
+        </w:rPr>
+        <w:t>FindIterator</w:t>
+      </w:r>
+      <w:proofErr w:type="spellEnd"/>
+    </w:p>
+    <w:p>
+      <w:pPr>
+        <w:rPr>
+          <w:lang w:val="en-CA"/>
+        </w:rPr>
+      </w:pPr>
+      <w:r>
+        <w:rPr>
+          <w:lang w:val="en-CA"/>
+        </w:rPr>
+        <w:t>-</w:t>
+      </w:r>
+      <w:r>
+        <w:rPr>
+          <w:lang w:val="en-CA"/>
+        </w:rPr>
+        <w:tab/>
+      </w:r>
+      <w:proofErr w:type="spellStart"/>
+      <w:r>
+        <w:rPr>
+          <w:lang w:val="en-CA"/>
+        </w:rPr>
+        <w:t>ProxyImage</w:t>
+      </w:r>
+      <w:proofErr w:type="spellEnd"/>
+    </w:p>
+    <w:p>
+      <w:pPr>
+        <w:rPr>
+          <w:lang w:val="en-CA"/>
+        </w:rPr>
+      </w:pPr>
+      <w:r>
+        <w:rPr>
+          <w:lang w:val="en-CA"/>
+        </w:rPr>
+        <w:t xml:space="preserve">- </w:t>
+      </w:r>
+      <w:r>
+        <w:rPr>
+          <w:lang w:val="en-CA"/>
+        </w:rPr>
+        <w:tab/>
+      </w:r>
+      <w:proofErr w:type="spellStart"/>
+      <w:r>
+        <w:rPr>
+          <w:lang w:val="en-CA"/>
+        </w:rPr>
+        <w:t>RealImage</w:t>
+      </w:r>
+      <w:proofErr w:type="spellEnd"/>
+    </w:p>
+    <w:p>
+      <w:pPr>
+        <w:rPr>
+          <w:lang w:val="en-CA"/>
+        </w:rPr>
+      </w:pPr>
+      <w:r>
+        <w:rPr>
+          <w:lang w:val="en-CA"/>
+        </w:rPr>
+        <w:t>-</w:t>
+      </w:r>
+      <w:r>
+        <w:rPr>
+          <w:lang w:val="en-CA"/>
+        </w:rPr>
+        <w:tab/>
+        <w:t>Originator</w:t>
+      </w:r>
+    </w:p>
+    <w:p>
+      <w:pPr>
+        <w:rPr>
+          <w:lang w:val="en-CA"/>
+        </w:rPr>
+      </w:pPr>
+      <w:r>
+        <w:rPr>
+          <w:lang w:val="en-CA"/>
+        </w:rPr>
+        <w:t>-</w:t>
+      </w:r>
+      <w:r>
+        <w:rPr>
+          <w:lang w:val="en-CA"/>
+        </w:rPr>
+        <w:tab/>
+        <w:t>Memento</w:t>
+      </w:r>
+    </w:p>
+    <w:p>
+      <w:pPr>
+        <w:rPr>
+          <w:lang w:val="en-CA"/>
+        </w:rPr>
+      </w:pPr>
+      <w:r>
+        <w:rPr>
+          <w:lang w:val="en-CA"/>
+        </w:rPr>
+        <w:t>-</w:t>
+      </w:r>
+      <w:r>
+        <w:rPr>
+          <w:lang w:val="en-CA"/>
+        </w:rPr>
+        <w:tab/>
+      </w:r>
+      <w:proofErr w:type="spellStart"/>
+      <w:r>
+        <w:rPr>
+          <w:lang w:val="en-CA"/>
+        </w:rPr>
+        <w:t>CareTaker</w:t>
+      </w:r>
+      <w:proofErr w:type="spellEnd"/>
+    </w:p>
+    <w:p>
+      <w:pPr>
+        <w:rPr>
+          <w:lang w:val="en-CA"/>
+        </w:rPr>
+      </w:pPr>
+      <w:r>
+        <w:rPr>
+          <w:lang w:val="en-CA"/>
+        </w:rPr>
+        <w:t>-</w:t>
+      </w:r>
+      <w:r>
+        <w:rPr>
+          <w:lang w:val="en-CA"/>
+        </w:rPr>
+        <w:tab/>
+      </w:r>
+      <w:proofErr w:type="spellStart"/>
+      <w:r>
+        <w:rPr>
+          <w:lang w:val="en-CA"/>
+        </w:rPr>
+        <w:t>DocumentCreator</w:t>
+      </w:r>
+      <w:proofErr w:type="spellEnd"/>
+    </w:p>
+    <w:p>
+      <w:pPr>
+        <w:rPr>
+          <w:lang w:val="en-CA"/>
+        </w:rPr>
+      </w:pPr>
+      <w:r>
+        <w:rPr>
+          <w:lang w:val="en-CA"/>
+        </w:rPr>
+        <w:t>-</w:t>
+      </w:r>
+      <w:r>
+        <w:rPr>
+          <w:lang w:val="en-CA"/>
+        </w:rPr>
+        <w:tab/>
+      </w:r>
+      <w:proofErr w:type="spellStart"/>
+      <w:r>
+        <w:rPr>
+          <w:lang w:val="en-CA"/>
+        </w:rPr>
+        <w:t>TextDocument</w:t>
+      </w:r>
+      <w:proofErr w:type="spellEnd"/>
+    </w:p>
+    <w:p>
+      <w:pPr>
+        <w:rPr>
+          <w:u w:val="single"/>
+          <w:lang w:val="en-CA"/>
+        </w:rPr>
+      </w:pPr>
+      <w:r>
+        <w:rPr>
+          <w:lang w:val="en-CA"/>
+        </w:rPr>
+        <w:t xml:space="preserve">- </w:t>
+      </w:r>
+      <w:r>
+        <w:rPr>
+          <w:lang w:val="en-CA"/>
+        </w:rPr>
+        <w:tab/>
+      </w:r>
+      <w:proofErr w:type="spellStart"/>
       <w:r>
         <w:rPr>
           <w:lang w:val="en-CA"/>
@@ -323,96 +1194,11 @@
     </w:p>
     <w:p>
       <w:pPr>
-        <w:pStyle w:val="ListParagraph"/>
-        <w:numPr>
-          <w:ilvl w:val="0"/>
-          <w:numId w:val="1"/>
-        </w:numPr>
-        <w:rPr>
-          <w:lang w:val="en-CA"/>
-        </w:rPr>
-      </w:pPr>
-      <w:r>
-        <w:rPr>
-          <w:lang w:val="en-CA"/>
-        </w:rPr>
-        <w:t>Document</w:t>
-      </w:r>
-    </w:p>
-    <w:p>
-      <w:pPr>
         <w:rPr>
           <w:u w:val="single"/>
           <w:lang w:val="en-CA"/>
         </w:rPr>
       </w:pPr>
-    </w:p>
-    <w:p>
-      <w:pPr>
-        <w:rPr>
-          <w:b/>
-          <w:u w:val="single"/>
-          <w:lang w:val="en-CA"/>
-        </w:rPr>
-      </w:pPr>
-      <w:r>
-        <w:rPr>
-          <w:b/>
-          <w:u w:val="single"/>
-          <w:lang w:val="en-CA"/>
-        </w:rPr>
-        <w:t>Data Management Layer</w:t>
-      </w:r>
-      <w:bookmarkStart w:id="0" w:name="_GoBack"/>
-      <w:bookmarkEnd w:id="0"/>
-    </w:p>
-    <w:p>
-      <w:pPr>
-        <w:rPr>
-          <w:u w:val="single"/>
-          <w:lang w:val="en-CA"/>
-        </w:rPr>
-      </w:pPr>
-    </w:p>
-    <w:p>
-      <w:pPr>
-        <w:pStyle w:val="ListParagraph"/>
-        <w:numPr>
-          <w:ilvl w:val="0"/>
-          <w:numId w:val="1"/>
-        </w:numPr>
-        <w:rPr>
-          <w:lang w:val="en-CA"/>
-        </w:rPr>
-      </w:pPr>
-      <w:proofErr w:type="spellStart"/>
-      <w:r>
-        <w:rPr>
-          <w:lang w:val="en-CA"/>
-        </w:rPr>
-        <w:t>DataUpdateAction</w:t>
-      </w:r>
-      <w:proofErr w:type="spellEnd"/>
-    </w:p>
-    <w:p>
-      <w:pPr>
-        <w:pStyle w:val="ListParagraph"/>
-        <w:numPr>
-          <w:ilvl w:val="0"/>
-          <w:numId w:val="1"/>
-        </w:numPr>
-        <w:rPr>
-          <w:lang w:val="en-CA"/>
-        </w:rPr>
-      </w:pPr>
-      <w:proofErr w:type="spellStart"/>
-      <w:r>
-        <w:rPr>
-          <w:lang w:val="en-CA"/>
-        </w:rPr>
-        <w:t>PathUpdateAction</w:t>
-      </w:r>
-      <w:proofErr w:type="spellEnd"/>
     </w:p>
     <w:p>
       <w:pPr>
@@ -575,17 +1361,393 @@
     </w:p>
     <w:p>
       <w:pPr>
-        <w:rPr>
-          <w:lang w:val="en-CA"/>
-        </w:rPr>
-      </w:pPr>
-    </w:p>
-    <w:p>
-      <w:pPr>
-        <w:rPr>
-          <w:lang w:val="en-CA"/>
-        </w:rPr>
-      </w:pPr>
+        <w:pStyle w:val="ListParagraph"/>
+        <w:numPr>
+          <w:ilvl w:val="0"/>
+          <w:numId w:val="2"/>
+        </w:numPr>
+        <w:rPr>
+          <w:lang w:val="en-CA"/>
+        </w:rPr>
+      </w:pPr>
+      <w:r>
+        <w:rPr>
+          <w:b/>
+          <w:lang w:val="en-CA"/>
+        </w:rPr>
+        <w:t>Iterator</w:t>
+      </w:r>
+      <w:r>
+        <w:rPr>
+          <w:lang w:val="en-CA"/>
+        </w:rPr>
+        <w:t xml:space="preserve"> – The iterator design patter is used to iterate over the words in the text file. In my application it is used to find a particular word.</w:t>
+      </w:r>
+    </w:p>
+    <w:p>
+      <w:pPr>
+        <w:pStyle w:val="ListParagraph"/>
+        <w:numPr>
+          <w:ilvl w:val="0"/>
+          <w:numId w:val="2"/>
+        </w:numPr>
+        <w:rPr>
+          <w:lang w:val="en-CA"/>
+        </w:rPr>
+      </w:pPr>
+      <w:r>
+        <w:rPr>
+          <w:b/>
+          <w:lang w:val="en-CA"/>
+        </w:rPr>
+        <w:t>Singleton</w:t>
+      </w:r>
+      <w:r>
+        <w:rPr>
+          <w:lang w:val="en-CA"/>
+        </w:rPr>
+        <w:t xml:space="preserve"> – This is used to show the help window, only one help window should </w:t>
+      </w:r>
+      <w:proofErr w:type="gramStart"/>
+      <w:r>
+        <w:rPr>
+          <w:lang w:val="en-CA"/>
+        </w:rPr>
+        <w:t>exists</w:t>
+      </w:r>
+      <w:proofErr w:type="gramEnd"/>
+      <w:r>
+        <w:rPr>
+          <w:lang w:val="en-CA"/>
+        </w:rPr>
+        <w:t>.</w:t>
+      </w:r>
+    </w:p>
+    <w:p>
+      <w:pPr>
+        <w:pStyle w:val="ListParagraph"/>
+        <w:numPr>
+          <w:ilvl w:val="0"/>
+          <w:numId w:val="2"/>
+        </w:numPr>
+        <w:rPr>
+          <w:lang w:val="en-CA"/>
+        </w:rPr>
+      </w:pPr>
+      <w:r>
+        <w:rPr>
+          <w:b/>
+          <w:lang w:val="en-CA"/>
+        </w:rPr>
+        <w:t>Decorat</w:t>
+      </w:r>
+      <w:r>
+        <w:rPr>
+          <w:b/>
+          <w:lang w:val="en-CA"/>
+        </w:rPr>
+        <w:t xml:space="preserve">or </w:t>
+      </w:r>
+      <w:r>
+        <w:rPr>
+          <w:lang w:val="en-CA"/>
+        </w:rPr>
+        <w:t>– This design pattern is used to decorate a document component which can decorate the text so it is bold.</w:t>
+      </w:r>
+    </w:p>
+    <w:p>
+      <w:pPr>
+        <w:pStyle w:val="ListParagraph"/>
+        <w:numPr>
+          <w:ilvl w:val="0"/>
+          <w:numId w:val="2"/>
+        </w:numPr>
+        <w:rPr>
+          <w:lang w:val="en-CA"/>
+        </w:rPr>
+      </w:pPr>
+      <w:r>
+        <w:rPr>
+          <w:b/>
+          <w:lang w:val="en-CA"/>
+        </w:rPr>
+        <w:t xml:space="preserve">Prototype </w:t>
+      </w:r>
+      <w:r>
+        <w:rPr>
+          <w:lang w:val="en-CA"/>
+        </w:rPr>
+        <w:t xml:space="preserve">– This design pattern is used to </w:t>
+      </w:r>
+      <w:r>
+        <w:rPr>
+          <w:lang w:val="en-CA"/>
+        </w:rPr>
+        <w:t xml:space="preserve">greet the user when the greeting button is clicked. It creates a prototype of greeting. </w:t>
+      </w:r>
+    </w:p>
+    <w:p>
+      <w:pPr>
+        <w:pStyle w:val="ListParagraph"/>
+        <w:numPr>
+          <w:ilvl w:val="0"/>
+          <w:numId w:val="2"/>
+        </w:numPr>
+        <w:rPr>
+          <w:lang w:val="en-CA"/>
+        </w:rPr>
+      </w:pPr>
+      <w:r>
+        <w:rPr>
+          <w:b/>
+          <w:lang w:val="en-CA"/>
+        </w:rPr>
+        <w:t>Façade</w:t>
+      </w:r>
+      <w:r>
+        <w:rPr>
+          <w:lang w:val="en-CA"/>
+        </w:rPr>
+        <w:t xml:space="preserve"> – This design pattern has been implemented to </w:t>
+      </w:r>
+      <w:r>
+        <w:rPr>
+          <w:lang w:val="en-CA"/>
+        </w:rPr>
+        <w:t>determine</w:t>
+      </w:r>
+      <w:r>
+        <w:rPr>
+          <w:lang w:val="en-CA"/>
+        </w:rPr>
+        <w:t xml:space="preserve"> whether </w:t>
+      </w:r>
+      <w:r>
+        <w:rPr>
+          <w:lang w:val="en-CA"/>
+        </w:rPr>
+        <w:t>a document is a text, html and save accordingly. (SAVE BUTTON)</w:t>
+      </w:r>
+    </w:p>
+    <w:p>
+      <w:pPr>
+        <w:pStyle w:val="ListParagraph"/>
+        <w:numPr>
+          <w:ilvl w:val="0"/>
+          <w:numId w:val="2"/>
+        </w:numPr>
+        <w:rPr>
+          <w:lang w:val="en-CA"/>
+        </w:rPr>
+      </w:pPr>
+      <w:r>
+        <w:rPr>
+          <w:b/>
+          <w:lang w:val="en-CA"/>
+        </w:rPr>
+        <w:t>Proxy</w:t>
+      </w:r>
+      <w:r>
+        <w:rPr>
+          <w:b/>
+          <w:lang w:val="en-CA"/>
+        </w:rPr>
+        <w:t xml:space="preserve"> </w:t>
+      </w:r>
+      <w:r>
+        <w:rPr>
+          <w:lang w:val="en-CA"/>
+        </w:rPr>
+        <w:t>– This pattern is used to reduce the memory footpr</w:t>
+      </w:r>
+      <w:r>
+        <w:rPr>
+          <w:lang w:val="en-CA"/>
+        </w:rPr>
+        <w:t xml:space="preserve">int of </w:t>
+      </w:r>
+      <w:proofErr w:type="spellStart"/>
+      <w:r>
+        <w:rPr>
+          <w:lang w:val="en-CA"/>
+        </w:rPr>
+        <w:t>RealImage</w:t>
+      </w:r>
+      <w:proofErr w:type="spellEnd"/>
+      <w:r>
+        <w:rPr>
+          <w:lang w:val="en-CA"/>
+        </w:rPr>
+        <w:t xml:space="preserve"> object loading, mine is implemented with strings indicating when a load is talking place. When you press the Proxy </w:t>
+      </w:r>
+      <w:proofErr w:type="spellStart"/>
+      <w:r>
+        <w:rPr>
+          <w:lang w:val="en-CA"/>
+        </w:rPr>
+        <w:t>MenuItem</w:t>
+      </w:r>
+      <w:proofErr w:type="spellEnd"/>
+      <w:r>
+        <w:rPr>
+          <w:lang w:val="en-CA"/>
+        </w:rPr>
+        <w:t xml:space="preserve"> it calls display twice but only loads the image once.</w:t>
+      </w:r>
+    </w:p>
+    <w:p>
+      <w:pPr>
+        <w:pStyle w:val="ListParagraph"/>
+        <w:numPr>
+          <w:ilvl w:val="0"/>
+          <w:numId w:val="2"/>
+        </w:numPr>
+        <w:rPr>
+          <w:lang w:val="en-CA"/>
+        </w:rPr>
+      </w:pPr>
+      <w:r>
+        <w:rPr>
+          <w:b/>
+          <w:lang w:val="en-CA"/>
+        </w:rPr>
+        <w:t>Memento</w:t>
+      </w:r>
+      <w:r>
+        <w:rPr>
+          <w:b/>
+          <w:lang w:val="en-CA"/>
+        </w:rPr>
+        <w:t xml:space="preserve"> </w:t>
+      </w:r>
+      <w:r>
+        <w:rPr>
+          <w:lang w:val="en-CA"/>
+        </w:rPr>
+        <w:t>– This design patte</w:t>
+      </w:r>
+      <w:r>
+        <w:rPr>
+          <w:lang w:val="en-CA"/>
+        </w:rPr>
+        <w:t>rn all</w:t>
+      </w:r>
+      <w:r>
+        <w:rPr>
+          <w:lang w:val="en-CA"/>
+        </w:rPr>
+        <w:t>ows you to undo to the last save</w:t>
+      </w:r>
+      <w:r>
+        <w:rPr>
+          <w:lang w:val="en-CA"/>
+        </w:rPr>
+        <w:t xml:space="preserve"> of the session.</w:t>
+      </w:r>
+    </w:p>
+    <w:p>
+      <w:pPr>
+        <w:pStyle w:val="ListParagraph"/>
+        <w:numPr>
+          <w:ilvl w:val="0"/>
+          <w:numId w:val="2"/>
+        </w:numPr>
+        <w:rPr>
+          <w:lang w:val="en-CA"/>
+        </w:rPr>
+      </w:pPr>
+      <w:r>
+        <w:rPr>
+          <w:b/>
+          <w:lang w:val="en-CA"/>
+        </w:rPr>
+        <w:t>Builder</w:t>
+      </w:r>
+      <w:r>
+        <w:rPr>
+          <w:b/>
+          <w:lang w:val="en-CA"/>
+        </w:rPr>
+        <w:t xml:space="preserve"> </w:t>
+      </w:r>
+      <w:r>
+        <w:rPr>
+          <w:lang w:val="en-CA"/>
+        </w:rPr>
+        <w:t>– This de</w:t>
+      </w:r>
+      <w:r>
+        <w:rPr>
+          <w:lang w:val="en-CA"/>
+        </w:rPr>
+        <w:t>sign pattern is used to build a new user.</w:t>
+      </w:r>
+    </w:p>
+    <w:p>
+      <w:pPr>
+        <w:pStyle w:val="ListParagraph"/>
+        <w:numPr>
+          <w:ilvl w:val="0"/>
+          <w:numId w:val="2"/>
+        </w:numPr>
+        <w:rPr>
+          <w:lang w:val="en-CA"/>
+        </w:rPr>
+      </w:pPr>
+      <w:r>
+        <w:rPr>
+          <w:b/>
+          <w:lang w:val="en-CA"/>
+        </w:rPr>
+        <w:t>Mediator</w:t>
+      </w:r>
+      <w:r>
+        <w:rPr>
+          <w:lang w:val="en-CA"/>
+        </w:rPr>
+        <w:t xml:space="preserve"> – This design pattern mediates a chatroom between two users</w:t>
+      </w:r>
+      <w:r>
+        <w:rPr>
+          <w:lang w:val="en-CA"/>
+        </w:rPr>
+        <w:t xml:space="preserve"> which have been hard coded they do not relate to the users built by the builder.</w:t>
+      </w:r>
+    </w:p>
+    <w:p>
+      <w:pPr>
+        <w:pStyle w:val="ListParagraph"/>
+        <w:numPr>
+          <w:ilvl w:val="0"/>
+          <w:numId w:val="2"/>
+        </w:numPr>
+        <w:rPr>
+          <w:lang w:val="en-CA"/>
+        </w:rPr>
+      </w:pPr>
+      <w:proofErr w:type="spellStart"/>
+      <w:r>
+        <w:rPr>
+          <w:b/>
+          <w:lang w:val="en-CA"/>
+        </w:rPr>
+        <w:t>Obserever</w:t>
+      </w:r>
+      <w:proofErr w:type="spellEnd"/>
+      <w:r>
+        <w:rPr>
+          <w:lang w:val="en-CA"/>
+        </w:rPr>
+        <w:t xml:space="preserve"> – This design pattern is created to</w:t>
+      </w:r>
+      <w:r>
+        <w:rPr>
+          <w:lang w:val="en-CA"/>
+        </w:rPr>
+        <w:t xml:space="preserve"> tell all the observers of a state change when the observer button is pressed.</w:t>
+      </w:r>
+      <w:bookmarkStart w:id="0" w:name="_GoBack"/>
+      <w:bookmarkEnd w:id="0"/>
     </w:p>
     <w:sectPr>
       <w:pgSz w:w="12240" w:h="15840"/>
